--- a/Brand Statement.docx
+++ b/Brand Statement.docx
@@ -4,38 +4,48 @@
   <w:body>
     <w:p>
       <w:r>
-        <w:t>Data analyst with a certification in Data Analytics Boot Camp from University of California, Irvine. Quick learner with the ability to apply knowledge of VBA, Python, SQL, JavaScript, R, and Tableau to analyze and visualize data from any datasets. Completed a project with a group that utilized machine learning methods to capture images of playing cards and process the images to determine which playing card is on the table.</w:t>
-      </w:r>
-      <w:r>
-        <w:t xml:space="preserve"> My adaptive ability to learn new information and </w:t>
-      </w:r>
-      <w:r>
-        <w:t>apply them</w:t>
+        <w:t xml:space="preserve">Data analyst with a certification in Data Analytics Boot Camp from University of California, Irvine. Quick learner with the ability to apply knowledge of VBA, Python, SQL, JavaScript, R, and Tableau to analyze and visualize data from </w:t>
+      </w:r>
+      <w:r>
+        <w:t>various</w:t>
+      </w:r>
+      <w:r>
+        <w:t xml:space="preserve"> datasets. </w:t>
+      </w:r>
+      <w:r>
+        <w:t>Recently c</w:t>
+      </w:r>
+      <w:r>
+        <w:t xml:space="preserve">ompleted a project with a group that utilized machine learning methods to capture images of playing cards and </w:t>
+      </w:r>
+      <w:r>
+        <w:t>classify the number and suit.</w:t>
       </w:r>
       <w:r>
         <w:t xml:space="preserve"> </w:t>
-      </w:r>
-      <w:proofErr w:type="spellStart"/>
-      <w:r>
-        <w:t>at</w:t>
-      </w:r>
-      <w:r>
-        <w:t>a</w:t>
-      </w:r>
-      <w:proofErr w:type="spellEnd"/>
-      <w:r>
-        <w:t xml:space="preserve"> high</w:t>
-      </w:r>
-      <w:r>
-        <w:t xml:space="preserve"> level will </w:t>
-      </w:r>
-      <w:r>
-        <w:t xml:space="preserve">make me a valuable member of any production </w:t>
       </w:r>
       <w:bookmarkStart w:id="0" w:name="_GoBack"/>
       <w:bookmarkEnd w:id="0"/>
       <w:r>
-        <w:t>team.</w:t>
+        <w:t xml:space="preserve">My adaptive ability to learn new information and </w:t>
+      </w:r>
+      <w:r>
+        <w:t>apply them</w:t>
+      </w:r>
+      <w:r>
+        <w:t xml:space="preserve"> at</w:t>
+      </w:r>
+      <w:r>
+        <w:t xml:space="preserve"> </w:t>
+      </w:r>
+      <w:r>
+        <w:t>a high</w:t>
+      </w:r>
+      <w:r>
+        <w:t xml:space="preserve"> level </w:t>
+      </w:r>
+      <w:r>
+        <w:t>will ease me in joining an exciting and fast paced environment.</w:t>
       </w:r>
     </w:p>
     <w:sectPr>

--- a/Brand Statement.docx
+++ b/Brand Statement.docx
@@ -4,7 +4,10 @@
   <w:body>
     <w:p>
       <w:r>
-        <w:t xml:space="preserve">Data analyst with a certification in Data Analytics Boot Camp from University of California, Irvine. Quick learner with the ability to apply knowledge of VBA, Python, SQL, JavaScript, R, and Tableau to analyze and visualize data from </w:t>
+        <w:t xml:space="preserve">Data analyst with a certificate from the data analytics bootcamp from the University of California, Irvine. </w:t>
+      </w:r>
+      <w:r>
+        <w:t xml:space="preserve">Quick learner with the ability to apply knowledge of VBA, Python, SQL, JavaScript, R, and Tableau to analyze and visualize data from </w:t>
       </w:r>
       <w:r>
         <w:t>various</w:t>
@@ -13,6 +16,42 @@
         <w:t xml:space="preserve"> datasets. </w:t>
       </w:r>
       <w:r>
+        <w:t>I enjoy</w:t>
+      </w:r>
+      <w:r>
+        <w:t xml:space="preserve"> the various opportunities </w:t>
+      </w:r>
+      <w:r>
+        <w:t>provided</w:t>
+      </w:r>
+      <w:r>
+        <w:t xml:space="preserve"> in this field, from storytelling to picture recognition. </w:t>
+      </w:r>
+      <w:r>
+        <w:t xml:space="preserve">My main </w:t>
+      </w:r>
+      <w:r>
+        <w:t>objective</w:t>
+      </w:r>
+      <w:r>
+        <w:t xml:space="preserve"> </w:t>
+      </w:r>
+      <w:r>
+        <w:t xml:space="preserve">is to </w:t>
+      </w:r>
+      <w:r>
+        <w:t xml:space="preserve">work in advertising and determine the correct time to provide consumers with information for maximum </w:t>
+      </w:r>
+      <w:r>
+        <w:t xml:space="preserve">gain </w:t>
+      </w:r>
+      <w:r>
+        <w:t>for</w:t>
+      </w:r>
+      <w:r>
+        <w:t xml:space="preserve"> both sellers and buyers. </w:t>
+      </w:r>
+      <w:r>
         <w:t>Recently c</w:t>
       </w:r>
       <w:r>
@@ -23,30 +62,27 @@
       </w:r>
       <w:r>
         <w:t xml:space="preserve"> </w:t>
+      </w:r>
+      <w:r>
+        <w:t xml:space="preserve">My adaptive ability to learn and </w:t>
+      </w:r>
+      <w:r>
+        <w:t xml:space="preserve">apply </w:t>
+      </w:r>
+      <w:r>
+        <w:t xml:space="preserve">new information and apply </w:t>
+      </w:r>
+      <w:r>
+        <w:t>them</w:t>
+      </w:r>
+      <w:r>
+        <w:t xml:space="preserve"> </w:t>
+      </w:r>
+      <w:r>
+        <w:t>the highest level has set a foundation for me to work in exciting and fast-paced environments.</w:t>
       </w:r>
       <w:bookmarkStart w:id="0" w:name="_GoBack"/>
       <w:bookmarkEnd w:id="0"/>
-      <w:r>
-        <w:t xml:space="preserve">My adaptive ability to learn new information and </w:t>
-      </w:r>
-      <w:r>
-        <w:t>apply them</w:t>
-      </w:r>
-      <w:r>
-        <w:t xml:space="preserve"> at</w:t>
-      </w:r>
-      <w:r>
-        <w:t xml:space="preserve"> </w:t>
-      </w:r>
-      <w:r>
-        <w:t>a high</w:t>
-      </w:r>
-      <w:r>
-        <w:t xml:space="preserve"> level </w:t>
-      </w:r>
-      <w:r>
-        <w:t>will ease me in joining an exciting and fast paced environment.</w:t>
-      </w:r>
     </w:p>
     <w:sectPr>
       <w:pgSz w:w="12240" w:h="15840"/>
